--- a/Documentatie/Kerntaak-2/2.1.1_Organistieonderzoek-over-reeds-gebruikte-databases-te-gebruiken-databases/2017-05-04_Organistieonderzoek-over-reeds-gebruikte-databases-te-gebruiken-databases_V1.docx
+++ b/Documentatie/Kerntaak-2/2.1.1_Organistieonderzoek-over-reeds-gebruikte-databases-te-gebruiken-databases/2017-05-04_Organistieonderzoek-over-reeds-gebruikte-databases-te-gebruiken-databases_V1.docx
@@ -783,8 +783,6 @@
             <w:br w:type="page"/>
           </w:r>
         </w:p>
-        <w:bookmarkStart w:id="0" w:name="_GoBack" w:displacedByCustomXml="next"/>
-        <w:bookmarkEnd w:id="0" w:displacedByCustomXml="next"/>
       </w:sdtContent>
     </w:sdt>
     <w:sdt>
@@ -841,7 +839,7 @@
           <w:r>
             <w:fldChar w:fldCharType="separate"/>
           </w:r>
-          <w:hyperlink w:anchor="_Toc480538296" w:history="1">
+          <w:hyperlink w:anchor="_Toc482480799" w:history="1">
             <w:r>
               <w:rPr>
                 <w:rStyle w:val="Hyperlink"/>
@@ -868,7 +866,7 @@
                 <w:noProof/>
                 <w:webHidden/>
               </w:rPr>
-              <w:instrText xml:space="preserve"> PAGEREF _Toc480538296 \h </w:instrText>
+              <w:instrText xml:space="preserve"> PAGEREF _Toc482480799 \h </w:instrText>
             </w:r>
             <w:r>
               <w:rPr>
@@ -911,7 +909,7 @@
               <w:lang w:val="en-GB" w:eastAsia="en-GB"/>
             </w:rPr>
           </w:pPr>
-          <w:hyperlink w:anchor="_Toc480538297" w:history="1">
+          <w:hyperlink w:anchor="_Toc482480800" w:history="1">
             <w:r>
               <w:rPr>
                 <w:rStyle w:val="Hyperlink"/>
@@ -938,7 +936,7 @@
                 <w:noProof/>
                 <w:webHidden/>
               </w:rPr>
-              <w:instrText xml:space="preserve"> PAGEREF _Toc480538297 \h </w:instrText>
+              <w:instrText xml:space="preserve"> PAGEREF _Toc482480800 \h </w:instrText>
             </w:r>
             <w:r>
               <w:rPr>
@@ -981,12 +979,82 @@
               <w:lang w:val="en-GB" w:eastAsia="en-GB"/>
             </w:rPr>
           </w:pPr>
-          <w:hyperlink w:anchor="_Toc480538298" w:history="1">
+          <w:hyperlink w:anchor="_Toc482480801" w:history="1">
             <w:r>
               <w:rPr>
                 <w:rStyle w:val="Hyperlink"/>
                 <w:noProof/>
               </w:rPr>
+              <w:t>Achtergrond</w:t>
+            </w:r>
+            <w:r>
+              <w:rPr>
+                <w:noProof/>
+                <w:webHidden/>
+              </w:rPr>
+              <w:tab/>
+            </w:r>
+            <w:r>
+              <w:rPr>
+                <w:noProof/>
+                <w:webHidden/>
+              </w:rPr>
+              <w:fldChar w:fldCharType="begin"/>
+            </w:r>
+            <w:r>
+              <w:rPr>
+                <w:noProof/>
+                <w:webHidden/>
+              </w:rPr>
+              <w:instrText xml:space="preserve"> PAGEREF _Toc482480801 \h </w:instrText>
+            </w:r>
+            <w:r>
+              <w:rPr>
+                <w:noProof/>
+                <w:webHidden/>
+              </w:rPr>
+            </w:r>
+            <w:r>
+              <w:rPr>
+                <w:noProof/>
+                <w:webHidden/>
+              </w:rPr>
+              <w:fldChar w:fldCharType="separate"/>
+            </w:r>
+            <w:r>
+              <w:rPr>
+                <w:noProof/>
+                <w:webHidden/>
+              </w:rPr>
+              <w:t>3</w:t>
+            </w:r>
+            <w:r>
+              <w:rPr>
+                <w:noProof/>
+                <w:webHidden/>
+              </w:rPr>
+              <w:fldChar w:fldCharType="end"/>
+            </w:r>
+          </w:hyperlink>
+        </w:p>
+        <w:p>
+          <w:pPr>
+            <w:pStyle w:val="Inhopg2"/>
+            <w:tabs>
+              <w:tab w:val="right" w:leader="dot" w:pos="9062"/>
+            </w:tabs>
+            <w:rPr>
+              <w:rFonts w:cstheme="minorBidi"/>
+              <w:noProof/>
+              <w:lang w:val="en-GB" w:eastAsia="en-GB"/>
+            </w:rPr>
+          </w:pPr>
+          <w:hyperlink w:anchor="_Toc482480802" w:history="1">
+            <w:r>
+              <w:rPr>
+                <w:rStyle w:val="Hyperlink"/>
+                <w:noProof/>
+              </w:rPr>
               <w:t>Kandidaat voor databases</w:t>
             </w:r>
             <w:r>
@@ -1008,7 +1076,7 @@
                 <w:noProof/>
                 <w:webHidden/>
               </w:rPr>
-              <w:instrText xml:space="preserve"> PAGEREF _Toc480538298 \h </w:instrText>
+              <w:instrText xml:space="preserve"> PAGEREF _Toc482480802 \h </w:instrText>
             </w:r>
             <w:r>
               <w:rPr>
@@ -1051,7 +1119,7 @@
               <w:lang w:val="en-GB" w:eastAsia="en-GB"/>
             </w:rPr>
           </w:pPr>
-          <w:hyperlink w:anchor="_Toc480538299" w:history="1">
+          <w:hyperlink w:anchor="_Toc482480803" w:history="1">
             <w:r>
               <w:rPr>
                 <w:rStyle w:val="Hyperlink"/>
@@ -1078,7 +1146,7 @@
                 <w:noProof/>
                 <w:webHidden/>
               </w:rPr>
-              <w:instrText xml:space="preserve"> PAGEREF _Toc480538299 \h </w:instrText>
+              <w:instrText xml:space="preserve"> PAGEREF _Toc482480803 \h </w:instrText>
             </w:r>
             <w:r>
               <w:rPr>
@@ -1121,7 +1189,7 @@
               <w:lang w:val="en-GB" w:eastAsia="en-GB"/>
             </w:rPr>
           </w:pPr>
-          <w:hyperlink w:anchor="_Toc480538300" w:history="1">
+          <w:hyperlink w:anchor="_Toc482480804" w:history="1">
             <w:r>
               <w:rPr>
                 <w:rStyle w:val="Hyperlink"/>
@@ -1148,7 +1216,7 @@
                 <w:noProof/>
                 <w:webHidden/>
               </w:rPr>
-              <w:instrText xml:space="preserve"> PAGEREF _Toc480538300 \h </w:instrText>
+              <w:instrText xml:space="preserve"> PAGEREF _Toc482480804 \h </w:instrText>
             </w:r>
             <w:r>
               <w:rPr>
@@ -1191,7 +1259,7 @@
               <w:lang w:val="en-GB" w:eastAsia="en-GB"/>
             </w:rPr>
           </w:pPr>
-          <w:hyperlink w:anchor="_Toc480538301" w:history="1">
+          <w:hyperlink w:anchor="_Toc482480805" w:history="1">
             <w:r>
               <w:rPr>
                 <w:rStyle w:val="Hyperlink"/>
@@ -1218,7 +1286,7 @@
                 <w:noProof/>
                 <w:webHidden/>
               </w:rPr>
-              <w:instrText xml:space="preserve"> PAGEREF _Toc480538301 \h </w:instrText>
+              <w:instrText xml:space="preserve"> PAGEREF _Toc482480805 \h </w:instrText>
             </w:r>
             <w:r>
               <w:rPr>
@@ -1238,7 +1306,7 @@
                 <w:noProof/>
                 <w:webHidden/>
               </w:rPr>
-              <w:t>3</w:t>
+              <w:t>4</w:t>
             </w:r>
             <w:r>
               <w:rPr>
@@ -1261,7 +1329,7 @@
               <w:lang w:val="en-GB" w:eastAsia="en-GB"/>
             </w:rPr>
           </w:pPr>
-          <w:hyperlink w:anchor="_Toc480538302" w:history="1">
+          <w:hyperlink w:anchor="_Toc482480806" w:history="1">
             <w:r>
               <w:rPr>
                 <w:rStyle w:val="Hyperlink"/>
@@ -1288,7 +1356,7 @@
                 <w:noProof/>
                 <w:webHidden/>
               </w:rPr>
-              <w:instrText xml:space="preserve"> PAGEREF _Toc480538302 \h </w:instrText>
+              <w:instrText xml:space="preserve"> PAGEREF _Toc482480806 \h </w:instrText>
             </w:r>
             <w:r>
               <w:rPr>
@@ -1308,7 +1376,7 @@
                 <w:noProof/>
                 <w:webHidden/>
               </w:rPr>
-              <w:t>3</w:t>
+              <w:t>4</w:t>
             </w:r>
             <w:r>
               <w:rPr>
@@ -1331,7 +1399,7 @@
               <w:lang w:val="en-GB" w:eastAsia="en-GB"/>
             </w:rPr>
           </w:pPr>
-          <w:hyperlink w:anchor="_Toc480538303" w:history="1">
+          <w:hyperlink w:anchor="_Toc482480807" w:history="1">
             <w:r>
               <w:rPr>
                 <w:rStyle w:val="Hyperlink"/>
@@ -1358,7 +1426,7 @@
                 <w:noProof/>
                 <w:webHidden/>
               </w:rPr>
-              <w:instrText xml:space="preserve"> PAGEREF _Toc480538303 \h </w:instrText>
+              <w:instrText xml:space="preserve"> PAGEREF _Toc482480807 \h </w:instrText>
             </w:r>
             <w:r>
               <w:rPr>
@@ -1378,7 +1446,7 @@
                 <w:noProof/>
                 <w:webHidden/>
               </w:rPr>
-              <w:t>3</w:t>
+              <w:t>4</w:t>
             </w:r>
             <w:r>
               <w:rPr>
@@ -1401,7 +1469,7 @@
               <w:lang w:val="en-GB" w:eastAsia="en-GB"/>
             </w:rPr>
           </w:pPr>
-          <w:hyperlink w:anchor="_Toc480538304" w:history="1">
+          <w:hyperlink w:anchor="_Toc482480808" w:history="1">
             <w:r>
               <w:rPr>
                 <w:rStyle w:val="Hyperlink"/>
@@ -1428,7 +1496,7 @@
                 <w:noProof/>
                 <w:webHidden/>
               </w:rPr>
-              <w:instrText xml:space="preserve"> PAGEREF _Toc480538304 \h </w:instrText>
+              <w:instrText xml:space="preserve"> PAGEREF _Toc482480808 \h </w:instrText>
             </w:r>
             <w:r>
               <w:rPr>
@@ -1448,7 +1516,7 @@
                 <w:noProof/>
                 <w:webHidden/>
               </w:rPr>
-              <w:t>3</w:t>
+              <w:t>4</w:t>
             </w:r>
             <w:r>
               <w:rPr>
@@ -1458,6 +1526,8 @@
               <w:fldChar w:fldCharType="end"/>
             </w:r>
           </w:hyperlink>
+          <w:bookmarkStart w:id="0" w:name="_GoBack"/>
+          <w:bookmarkEnd w:id="0"/>
         </w:p>
         <w:p>
           <w:pPr>
@@ -1471,7 +1541,7 @@
               <w:lang w:val="en-GB" w:eastAsia="en-GB"/>
             </w:rPr>
           </w:pPr>
-          <w:hyperlink w:anchor="_Toc480538305" w:history="1">
+          <w:hyperlink w:anchor="_Toc482480809" w:history="1">
             <w:r>
               <w:rPr>
                 <w:rStyle w:val="Hyperlink"/>
@@ -1498,7 +1568,7 @@
                 <w:noProof/>
                 <w:webHidden/>
               </w:rPr>
-              <w:instrText xml:space="preserve"> PAGEREF _Toc480538305 \h </w:instrText>
+              <w:instrText xml:space="preserve"> PAGEREF _Toc482480809 \h </w:instrText>
             </w:r>
             <w:r>
               <w:rPr>
@@ -1541,7 +1611,7 @@
               <w:lang w:val="en-GB" w:eastAsia="en-GB"/>
             </w:rPr>
           </w:pPr>
-          <w:hyperlink w:anchor="_Toc480538306" w:history="1">
+          <w:hyperlink w:anchor="_Toc482480810" w:history="1">
             <w:r>
               <w:rPr>
                 <w:rStyle w:val="Hyperlink"/>
@@ -1568,7 +1638,7 @@
                 <w:noProof/>
                 <w:webHidden/>
               </w:rPr>
-              <w:instrText xml:space="preserve"> PAGEREF _Toc480538306 \h </w:instrText>
+              <w:instrText xml:space="preserve"> PAGEREF _Toc482480810 \h </w:instrText>
             </w:r>
             <w:r>
               <w:rPr>
@@ -1611,7 +1681,7 @@
               <w:lang w:val="en-GB" w:eastAsia="en-GB"/>
             </w:rPr>
           </w:pPr>
-          <w:hyperlink w:anchor="_Toc480538307" w:history="1">
+          <w:hyperlink w:anchor="_Toc482480811" w:history="1">
             <w:r>
               <w:rPr>
                 <w:rStyle w:val="Hyperlink"/>
@@ -1638,7 +1708,7 @@
                 <w:noProof/>
                 <w:webHidden/>
               </w:rPr>
-              <w:instrText xml:space="preserve"> PAGEREF _Toc480538307 \h </w:instrText>
+              <w:instrText xml:space="preserve"> PAGEREF _Toc482480811 \h </w:instrText>
             </w:r>
             <w:r>
               <w:rPr>
@@ -1690,7 +1760,7 @@
       <w:pPr>
         <w:pStyle w:val="Kop1"/>
       </w:pPr>
-      <w:bookmarkStart w:id="1" w:name="_Toc480538296"/>
+      <w:bookmarkStart w:id="1" w:name="_Toc482480799"/>
       <w:r>
         <w:lastRenderedPageBreak/>
         <w:t>Inleiding</w:t>
@@ -1711,7 +1781,7 @@
       <w:pPr>
         <w:pStyle w:val="Kop1"/>
       </w:pPr>
-      <w:bookmarkStart w:id="2" w:name="_Toc480538297"/>
+      <w:bookmarkStart w:id="2" w:name="_Toc482480800"/>
       <w:r>
         <w:lastRenderedPageBreak/>
         <w:t>Onderzoek</w:t>
@@ -1719,8 +1789,120 @@
       <w:bookmarkEnd w:id="2"/>
     </w:p>
     <w:p>
-      <w:r>
-        <w:t>Aangezien we nog géén reeds gebruikte databases binnen het bedrijf hebben, heb ik op internet naar aangeraden databases gekeken en de beste hieruit gekozen.</w:t>
+      <w:pPr>
+        <w:pStyle w:val="Kop2"/>
+      </w:pPr>
+      <w:bookmarkStart w:id="3" w:name="_Toc482480801"/>
+      <w:r>
+        <w:t>Achtergrond</w:t>
+      </w:r>
+      <w:bookmarkEnd w:id="3"/>
+    </w:p>
+    <w:p>
+      <w:r>
+        <w:t xml:space="preserve">We hebben als groepje geen reeds gebruikte databases, we hebben wel een database gebruikt in de </w:t>
+      </w:r>
+      <w:r>
+        <w:t>proefperiode</w:t>
+      </w:r>
+      <w:r>
+        <w:t xml:space="preserve"> hiervoor en hier leerden we wel omgaan met de database. Het gaat om een SQLite database, die hebben we helaas niet helemaal afgekregen die periode. De tegenslag tijdens het opzetten en beheren van zo een database hebben we natuurlijk meegenomen en we gaan het in dit project beter aanpakken.</w:t>
+      </w:r>
+    </w:p>
+    <w:p>
+      <w:r>
+        <w:t xml:space="preserve">De punten die we anders gaan aanpakken met als doel om een </w:t>
+      </w:r>
+      <w:r>
+        <w:t>beter</w:t>
+      </w:r>
+      <w:r>
+        <w:t xml:space="preserve"> resultaat te krijgen zijn:</w:t>
+      </w:r>
+    </w:p>
+    <w:p>
+      <w:pPr>
+        <w:pStyle w:val="Lijstalinea"/>
+        <w:numPr>
+          <w:ilvl w:val="0"/>
+          <w:numId w:val="3"/>
+        </w:numPr>
+      </w:pPr>
+      <w:r>
+        <w:t xml:space="preserve">SQLite database wordt aangemaakt </w:t>
+      </w:r>
+      <w:r>
+        <w:t>voor dat we beginnen aan het applicatie, ook wordt de database niet zoals de vorige periode via de code aangemaakt. Maar de database moet al klaar zijn als een bestand tijdens het installeren van de applicatie.</w:t>
+      </w:r>
+    </w:p>
+    <w:p>
+      <w:pPr>
+        <w:pStyle w:val="Lijstalinea"/>
+        <w:numPr>
+          <w:ilvl w:val="0"/>
+          <w:numId w:val="3"/>
+        </w:numPr>
+      </w:pPr>
+      <w:r>
+        <w:t>Een grote kleine maar handige verbetering is als we het bestand een extensie geven, namelijk dit hebben we de vorige keer zo niet aangepakt. We hebben het database een naam gegeven waardoor het bestand geen extensie kreeg. Nu weten we gelukkig dat tijdens de naamgeving ook een extensie achter de naam van database hoort.</w:t>
+      </w:r>
+    </w:p>
+    <w:p>
+      <w:pPr>
+        <w:pStyle w:val="Lijstalinea"/>
+        <w:numPr>
+          <w:ilvl w:val="0"/>
+          <w:numId w:val="3"/>
+        </w:numPr>
+      </w:pPr>
+      <w:r>
+        <w:t>“DB Browser For SQLite” is de tool om je database te beheren, dit is echt een stuk meer aangeraden dan het database bestand telkens te verwijderen na een update. (Wat we deden in het vorige periode)</w:t>
+      </w:r>
+    </w:p>
+    <w:p>
+      <w:r>
+        <w:t>Aangezien we nog géén</w:t>
+      </w:r>
+      <w:r>
+        <w:t xml:space="preserve"> echt gebruikte</w:t>
+      </w:r>
+      <w:r>
+        <w:t xml:space="preserve"> </w:t>
+      </w:r>
+      <w:r>
+        <w:t>“</w:t>
+      </w:r>
+      <w:r>
+        <w:t>reeds gebruikte databases</w:t>
+      </w:r>
+      <w:r>
+        <w:t>”</w:t>
+      </w:r>
+      <w:r>
+        <w:t xml:space="preserve"> binnen het bedrijf hebben, heb ik op internet naar aangeraden databases gekeken</w:t>
+      </w:r>
+      <w:r>
+        <w:t xml:space="preserve"> en bestudeert,</w:t>
+      </w:r>
+      <w:r>
+        <w:t xml:space="preserve"> en</w:t>
+      </w:r>
+      <w:r>
+        <w:t xml:space="preserve"> hieruit</w:t>
+      </w:r>
+      <w:r>
+        <w:t xml:space="preserve"> de beste hieruit gekozen.</w:t>
+      </w:r>
+      <w:r>
+        <w:t xml:space="preserve"> (</w:t>
+      </w:r>
+      <w:proofErr w:type="gramStart"/>
+      <w:r>
+        <w:t>de</w:t>
+      </w:r>
+      <w:proofErr w:type="gramEnd"/>
+      <w:r>
+        <w:t xml:space="preserve"> database die voor onze applicatie het meest geschikte is)</w:t>
       </w:r>
     </w:p>
     <w:p/>
@@ -1728,21 +1910,21 @@
       <w:pPr>
         <w:pStyle w:val="Kop2"/>
       </w:pPr>
-      <w:bookmarkStart w:id="3" w:name="_Toc480538298"/>
+      <w:bookmarkStart w:id="4" w:name="_Toc482480802"/>
       <w:r>
         <w:t>Kandidaat voor databases</w:t>
       </w:r>
-      <w:bookmarkEnd w:id="3"/>
+      <w:bookmarkEnd w:id="4"/>
     </w:p>
     <w:p>
       <w:pPr>
         <w:pStyle w:val="Kop3"/>
       </w:pPr>
-      <w:bookmarkStart w:id="4" w:name="_Toc480538299"/>
+      <w:bookmarkStart w:id="5" w:name="_Toc482480803"/>
       <w:r>
         <w:t>Microsoft SQL Server</w:t>
       </w:r>
-      <w:bookmarkEnd w:id="4"/>
+      <w:bookmarkEnd w:id="5"/>
     </w:p>
     <w:p>
       <w:r>
@@ -1768,244 +1950,238 @@
       <w:pPr>
         <w:pStyle w:val="Kop3"/>
       </w:pPr>
-      <w:bookmarkStart w:id="5" w:name="_Toc480538300"/>
+      <w:bookmarkStart w:id="6" w:name="_Toc482480804"/>
       <w:proofErr w:type="spellStart"/>
       <w:r>
         <w:t>MySQL</w:t>
-      </w:r>
-      <w:bookmarkEnd w:id="5"/>
-      <w:proofErr w:type="spellEnd"/>
-    </w:p>
-    <w:p>
-      <w:proofErr w:type="spellStart"/>
-      <w:r>
-        <w:t>MySQL</w:t>
-      </w:r>
-      <w:proofErr w:type="spellEnd"/>
-      <w:r>
-        <w:t xml:space="preserve"> vormt de basis van vele internettoepassingen en standalone software.</w:t>
-      </w:r>
-      <w:r>
-        <w:t xml:space="preserve"> </w:t>
-      </w:r>
-      <w:r>
-        <w:t xml:space="preserve">Ook wordt het </w:t>
-      </w:r>
-      <w:r>
-        <w:t>veel gebruikt in combinatie met Linux, Apache en PHP of Perl.</w:t>
-      </w:r>
-    </w:p>
-    <w:p>
-      <w:r>
-        <w:t xml:space="preserve">Voordeel: </w:t>
-      </w:r>
-      <w:proofErr w:type="spellStart"/>
-      <w:r>
-        <w:t>MySQL</w:t>
-      </w:r>
-      <w:proofErr w:type="spellEnd"/>
-      <w:r>
-        <w:t xml:space="preserve"> kan heel eenvoudig worden geïnstalleerd, en het heeft v</w:t>
-      </w:r>
-      <w:r>
-        <w:t xml:space="preserve">eel geavanceerde </w:t>
-      </w:r>
-      <w:r>
-        <w:t>beveiligingsfuncties die</w:t>
-      </w:r>
-      <w:r>
-        <w:t xml:space="preserve"> zijn gebouwd in </w:t>
-      </w:r>
-      <w:proofErr w:type="spellStart"/>
-      <w:r>
-        <w:t>MySQL</w:t>
-      </w:r>
-      <w:proofErr w:type="spellEnd"/>
-      <w:r>
-        <w:t>.</w:t>
-      </w:r>
-    </w:p>
-    <w:p/>
-    <w:p>
-      <w:pPr>
-        <w:pStyle w:val="Kop3"/>
-      </w:pPr>
-      <w:bookmarkStart w:id="6" w:name="_Toc480538301"/>
-      <w:proofErr w:type="spellStart"/>
-      <w:r>
-        <w:t>MariaDB</w:t>
       </w:r>
       <w:bookmarkEnd w:id="6"/>
       <w:proofErr w:type="spellEnd"/>
+    </w:p>
+    <w:p>
+      <w:proofErr w:type="spellStart"/>
+      <w:r>
+        <w:t>MySQL</w:t>
+      </w:r>
+      <w:proofErr w:type="spellEnd"/>
+      <w:r>
+        <w:t xml:space="preserve"> vormt de basis van vele internettoepassingen en standalone software.</w:t>
+      </w:r>
       <w:r>
         <w:t xml:space="preserve"> </w:t>
       </w:r>
-    </w:p>
-    <w:p>
+      <w:r>
+        <w:t xml:space="preserve">Ook wordt het </w:t>
+      </w:r>
+      <w:r>
+        <w:t>veel gebruikt in combinatie met Linux, Apache en PHP of Perl.</w:t>
+      </w:r>
+    </w:p>
+    <w:p>
+      <w:r>
+        <w:t xml:space="preserve">Voordeel: </w:t>
+      </w:r>
       <w:proofErr w:type="spellStart"/>
       <w:r>
+        <w:t>MySQL</w:t>
+      </w:r>
+      <w:proofErr w:type="spellEnd"/>
+      <w:r>
+        <w:t xml:space="preserve"> kan heel eenvoudig worden geïnstalleerd, en het heeft v</w:t>
+      </w:r>
+      <w:r>
+        <w:t xml:space="preserve">eel geavanceerde </w:t>
+      </w:r>
+      <w:r>
+        <w:t>beveiligingsfuncties die</w:t>
+      </w:r>
+      <w:r>
+        <w:t xml:space="preserve"> zijn gebouwd in </w:t>
+      </w:r>
+      <w:proofErr w:type="spellStart"/>
+      <w:r>
+        <w:t>MySQL</w:t>
+      </w:r>
+      <w:proofErr w:type="spellEnd"/>
+      <w:r>
+        <w:t>.</w:t>
+      </w:r>
+    </w:p>
+    <w:p/>
+    <w:p>
+      <w:pPr>
+        <w:pStyle w:val="Kop3"/>
+      </w:pPr>
+      <w:bookmarkStart w:id="7" w:name="_Toc482480805"/>
+      <w:proofErr w:type="spellStart"/>
+      <w:r>
+        <w:lastRenderedPageBreak/>
         <w:t>MariaDB</w:t>
-      </w:r>
-      <w:proofErr w:type="spellEnd"/>
-      <w:r>
-        <w:t xml:space="preserve"> is grotendeels compatibel met </w:t>
-      </w:r>
-      <w:proofErr w:type="spellStart"/>
-      <w:r>
-        <w:t>MySQL</w:t>
-      </w:r>
-      <w:proofErr w:type="spellEnd"/>
-      <w:r>
-        <w:t>.</w:t>
-      </w:r>
-      <w:r>
-        <w:t xml:space="preserve"> Een van de grootste verschil is het performance, in opzichte van </w:t>
-      </w:r>
-      <w:proofErr w:type="spellStart"/>
-      <w:r>
-        <w:t>MySQL</w:t>
-      </w:r>
-      <w:proofErr w:type="spellEnd"/>
-      <w:r>
-        <w:t xml:space="preserve"> is de performance sneller.</w:t>
-      </w:r>
-    </w:p>
-    <w:p>
-      <w:r>
-        <w:t>Voordeel: p</w:t>
-      </w:r>
-      <w:r>
-        <w:t>erformance</w:t>
-      </w:r>
-      <w:r>
-        <w:t xml:space="preserve"> is een hoger in</w:t>
-      </w:r>
-      <w:r>
-        <w:t xml:space="preserve"> </w:t>
-      </w:r>
-      <w:r>
-        <w:t>vergelijking</w:t>
-      </w:r>
-      <w:r>
-        <w:t xml:space="preserve"> met </w:t>
-      </w:r>
-      <w:proofErr w:type="spellStart"/>
-      <w:r>
-        <w:t>MySQL</w:t>
-      </w:r>
-      <w:proofErr w:type="spellEnd"/>
-      <w:r>
-        <w:t>.</w:t>
-      </w:r>
-    </w:p>
-    <w:p/>
-    <w:p>
-      <w:pPr>
-        <w:pStyle w:val="Kop3"/>
-      </w:pPr>
-      <w:bookmarkStart w:id="7" w:name="_Toc480538302"/>
-      <w:proofErr w:type="spellStart"/>
-      <w:r>
-        <w:t>PostgreSQL</w:t>
       </w:r>
       <w:bookmarkEnd w:id="7"/>
       <w:proofErr w:type="spellEnd"/>
+      <w:r>
+        <w:t xml:space="preserve"> </w:t>
+      </w:r>
     </w:p>
     <w:p>
       <w:proofErr w:type="spellStart"/>
       <w:r>
+        <w:t>MariaDB</w:t>
+      </w:r>
+      <w:proofErr w:type="spellEnd"/>
+      <w:r>
+        <w:t xml:space="preserve"> is grotendeels compatibel met </w:t>
+      </w:r>
+      <w:proofErr w:type="spellStart"/>
+      <w:r>
+        <w:t>MySQL</w:t>
+      </w:r>
+      <w:proofErr w:type="spellEnd"/>
+      <w:r>
+        <w:t>.</w:t>
+      </w:r>
+      <w:r>
+        <w:t xml:space="preserve"> Een van de grootste verschil is het performance, in opzichte van </w:t>
+      </w:r>
+      <w:proofErr w:type="spellStart"/>
+      <w:r>
+        <w:t>MySQL</w:t>
+      </w:r>
+      <w:proofErr w:type="spellEnd"/>
+      <w:r>
+        <w:t xml:space="preserve"> is de performance sneller.</w:t>
+      </w:r>
+    </w:p>
+    <w:p>
+      <w:r>
+        <w:t>Voordeel: p</w:t>
+      </w:r>
+      <w:r>
+        <w:t>erformance</w:t>
+      </w:r>
+      <w:r>
+        <w:t xml:space="preserve"> is een hoger in</w:t>
+      </w:r>
+      <w:r>
+        <w:t xml:space="preserve"> </w:t>
+      </w:r>
+      <w:r>
+        <w:t>vergelijking</w:t>
+      </w:r>
+      <w:r>
+        <w:t xml:space="preserve"> met </w:t>
+      </w:r>
+      <w:proofErr w:type="spellStart"/>
+      <w:r>
+        <w:t>MySQL</w:t>
+      </w:r>
+      <w:proofErr w:type="spellEnd"/>
+      <w:r>
+        <w:t>.</w:t>
+      </w:r>
+    </w:p>
+    <w:p/>
+    <w:p>
+      <w:pPr>
+        <w:pStyle w:val="Kop3"/>
+      </w:pPr>
+      <w:bookmarkStart w:id="8" w:name="_Toc482480806"/>
+      <w:proofErr w:type="spellStart"/>
+      <w:r>
         <w:t>PostgreSQL</w:t>
-      </w:r>
-      <w:proofErr w:type="spellEnd"/>
-      <w:r>
-        <w:t xml:space="preserve"> </w:t>
-      </w:r>
-      <w:r>
-        <w:t>is</w:t>
-      </w:r>
-      <w:r>
-        <w:t xml:space="preserve"> een geavanceerde </w:t>
-      </w:r>
-      <w:r>
-        <w:t xml:space="preserve">open-source </w:t>
-      </w:r>
-      <w:r>
-        <w:t>database</w:t>
-      </w:r>
-      <w:r>
-        <w:t>.</w:t>
-      </w:r>
-    </w:p>
-    <w:p>
-      <w:r>
-        <w:t>V</w:t>
-      </w:r>
-      <w:r>
-        <w:t>oordeel</w:t>
-      </w:r>
-      <w:r>
-        <w:t xml:space="preserve">: </w:t>
-      </w:r>
-      <w:r>
-        <w:t>h</w:t>
-      </w:r>
-      <w:r>
-        <w:t>et is een gratis open-source database met een community die 24/7 gratis geraadpleegd kan worden.</w:t>
-      </w:r>
-    </w:p>
-    <w:p/>
-    <w:p>
-      <w:pPr>
-        <w:pStyle w:val="Kop3"/>
-      </w:pPr>
-      <w:bookmarkStart w:id="8" w:name="_Toc480538303"/>
-      <w:proofErr w:type="spellStart"/>
-      <w:r>
-        <w:t>MongoDB</w:t>
       </w:r>
       <w:bookmarkEnd w:id="8"/>
       <w:proofErr w:type="spellEnd"/>
     </w:p>
     <w:p>
-      <w:r>
-        <w:t>Voordeel: v</w:t>
-      </w:r>
-      <w:r>
-        <w:t xml:space="preserve">eel </w:t>
-      </w:r>
-      <w:r>
-        <w:t xml:space="preserve">programmeurs hebben als mening dat </w:t>
-      </w:r>
       <w:proofErr w:type="spellStart"/>
       <w:r>
+        <w:t>PostgreSQL</w:t>
+      </w:r>
+      <w:proofErr w:type="spellEnd"/>
+      <w:r>
+        <w:t xml:space="preserve"> </w:t>
+      </w:r>
+      <w:r>
+        <w:t>is</w:t>
+      </w:r>
+      <w:r>
+        <w:t xml:space="preserve"> een geavanceerde </w:t>
+      </w:r>
+      <w:r>
+        <w:t xml:space="preserve">open-source </w:t>
+      </w:r>
+      <w:r>
+        <w:t>database</w:t>
+      </w:r>
+      <w:r>
+        <w:t>.</w:t>
+      </w:r>
+    </w:p>
+    <w:p>
+      <w:r>
+        <w:t>V</w:t>
+      </w:r>
+      <w:r>
+        <w:t>oordeel</w:t>
+      </w:r>
+      <w:r>
+        <w:t xml:space="preserve">: </w:t>
+      </w:r>
+      <w:r>
+        <w:t>h</w:t>
+      </w:r>
+      <w:r>
+        <w:t>et is een gratis open-source database met een community die 24/7 gratis geraadpleegd kan worden.</w:t>
+      </w:r>
+    </w:p>
+    <w:p/>
+    <w:p>
+      <w:pPr>
+        <w:pStyle w:val="Kop3"/>
+      </w:pPr>
+      <w:bookmarkStart w:id="9" w:name="_Toc482480807"/>
+      <w:proofErr w:type="spellStart"/>
+      <w:r>
         <w:t>MongoDB</w:t>
-      </w:r>
-      <w:proofErr w:type="spellEnd"/>
-      <w:r>
-        <w:t xml:space="preserve"> sneller werkt met tijdens het bouwen van de applicatie.</w:t>
-      </w:r>
-    </w:p>
-    <w:p/>
-    <w:p>
-      <w:pPr>
-        <w:pStyle w:val="Kop3"/>
-      </w:pPr>
-      <w:bookmarkStart w:id="9" w:name="_Toc480538304"/>
-      <w:proofErr w:type="spellStart"/>
-      <w:r>
-        <w:t>SQLite</w:t>
       </w:r>
       <w:bookmarkEnd w:id="9"/>
       <w:proofErr w:type="spellEnd"/>
     </w:p>
     <w:p>
+      <w:r>
+        <w:t>Voordeel: v</w:t>
+      </w:r>
+      <w:r>
+        <w:t xml:space="preserve">eel </w:t>
+      </w:r>
+      <w:r>
+        <w:t xml:space="preserve">programmeurs hebben als mening dat </w:t>
+      </w:r>
       <w:proofErr w:type="spellStart"/>
       <w:r>
+        <w:t>MongoDB</w:t>
+      </w:r>
+      <w:proofErr w:type="spellEnd"/>
+      <w:r>
+        <w:t xml:space="preserve"> sneller werkt met tijdens het bouwen van de applicatie.</w:t>
+      </w:r>
+    </w:p>
+    <w:p/>
+    <w:p>
+      <w:pPr>
+        <w:pStyle w:val="Kop3"/>
+      </w:pPr>
+      <w:bookmarkStart w:id="10" w:name="_Toc482480808"/>
+      <w:r>
         <w:t>SQLite</w:t>
       </w:r>
-      <w:proofErr w:type="spellEnd"/>
-      <w:r>
-        <w:t xml:space="preserve"> is een </w:t>
+      <w:bookmarkEnd w:id="10"/>
+    </w:p>
+    <w:p>
+      <w:r>
+        <w:t xml:space="preserve">SQLite is een </w:t>
       </w:r>
       <w:r>
         <w:t>database die ingebed is in de applicatie.</w:t>
@@ -2030,23 +2206,20 @@
       <w:pPr>
         <w:pStyle w:val="Kop2"/>
       </w:pPr>
-      <w:bookmarkStart w:id="10" w:name="_Toc480538305"/>
-      <w:r>
-        <w:lastRenderedPageBreak/>
+      <w:bookmarkStart w:id="11" w:name="_Toc482480809"/>
+      <w:r>
         <w:t>Conclusie</w:t>
       </w:r>
-      <w:bookmarkEnd w:id="10"/>
+      <w:bookmarkEnd w:id="11"/>
     </w:p>
     <w:p/>
     <w:p>
       <w:r>
         <w:t xml:space="preserve">We hebben gekozen voor </w:t>
       </w:r>
-      <w:proofErr w:type="spellStart"/>
       <w:r>
         <w:t>SQLite</w:t>
       </w:r>
-      <w:proofErr w:type="spellEnd"/>
       <w:r>
         <w:t xml:space="preserve">, omdat we allebei </w:t>
       </w:r>
@@ -2057,9 +2230,15 @@
         <w:t>mee</w:t>
       </w:r>
       <w:r>
+        <w:t xml:space="preserve"> deels</w:t>
+      </w:r>
+      <w:r>
         <w:t xml:space="preserve"> gewerkt hebben</w:t>
       </w:r>
       <w:r>
+        <w:t xml:space="preserve"> in het vorige periode</w:t>
+      </w:r>
+      <w:r>
         <w:t xml:space="preserve"> en ook</w:t>
       </w:r>
       <w:r>
@@ -2072,42 +2251,16 @@
         <w:t>.</w:t>
       </w:r>
       <w:r>
-        <w:t xml:space="preserve"> De applicatie hoeft niet heel erg veel data op te slaan, zo hebben de gebruikers van de app geen last van geheugengebruik, en kan het allemaal op de telefoonopslag van de klant zelf opgeslagen worden met behulp van </w:t>
-      </w:r>
-      <w:proofErr w:type="spellStart"/>
-      <w:r>
-        <w:t>SQLite</w:t>
-      </w:r>
-      <w:proofErr w:type="spellEnd"/>
-      <w:r>
-        <w:t>. Ook wordt er over het algemeen voor het ontwikkelen van een mob</w:t>
-      </w:r>
-      <w:r>
-        <w:t xml:space="preserve">iele applicatie </w:t>
-      </w:r>
-      <w:proofErr w:type="spellStart"/>
-      <w:r>
-        <w:t>SQLite</w:t>
-      </w:r>
-      <w:proofErr w:type="spellEnd"/>
-      <w:r>
-        <w:t xml:space="preserve"> gebruikt, waardoor op internet erg veel oplossingen liggen voor eventuele problemen omdat er veel mensen gebruik van maken. Een van de grootste reden dat we dit database kiezen is ook dat </w:t>
-      </w:r>
-      <w:proofErr w:type="spellStart"/>
-      <w:r>
-        <w:t>SQLite</w:t>
-      </w:r>
-      <w:proofErr w:type="spellEnd"/>
-      <w:r>
-        <w:t xml:space="preserve"> gericht is op offline opslag (telefoon of </w:t>
-      </w:r>
-      <w:proofErr w:type="spellStart"/>
-      <w:r>
-        <w:t>SDkaart</w:t>
-      </w:r>
-      <w:proofErr w:type="spellEnd"/>
-      <w:r>
-        <w:t xml:space="preserve"> opslag), aangezien onze database niet online gaat staan is het volkomen geschikt voor ons in dit project.</w:t>
+        <w:t xml:space="preserve"> De applicatie hoeft niet heel erg veel data op te slaan, zo hebben de gebruikers van de app geen last van geheugengebruik, en kan het allemaal op de telefoonopslag van de klant zelf opgeslagen worden met behulp van SQLite. Ook wordt er over het algemeen voor het ontwikkelen van een mob</w:t>
+      </w:r>
+      <w:r>
+        <w:t>iele applicatie SQLite gebruikt, waardoor op internet erg veel oplossingen liggen voor eventuele problemen omdat er veel mensen gebruik van maken. Een van de grootste reden dat we dit database kiezen is ook dat SQLite gericht is op offline opslag (telefoon of SD</w:t>
+      </w:r>
+      <w:r>
+        <w:t>-</w:t>
+      </w:r>
+      <w:r>
+        <w:t>kaart opslag), aangezien onze database niet online gaat staan is het volkomen geschikt voor ons in dit project.</w:t>
       </w:r>
       <w:r>
         <w:br w:type="page"/>
@@ -2117,12 +2270,12 @@
       <w:pPr>
         <w:pStyle w:val="Kop1"/>
       </w:pPr>
-      <w:bookmarkStart w:id="11" w:name="_Toc480538306"/>
+      <w:bookmarkStart w:id="12" w:name="_Toc482480810"/>
       <w:r>
         <w:lastRenderedPageBreak/>
         <w:t>Bron</w:t>
       </w:r>
-      <w:bookmarkEnd w:id="11"/>
+      <w:bookmarkEnd w:id="12"/>
     </w:p>
     <w:p>
       <w:proofErr w:type="gramStart"/>
@@ -2200,12 +2353,12 @@
       <w:pPr>
         <w:pStyle w:val="Kop1"/>
       </w:pPr>
-      <w:bookmarkStart w:id="12" w:name="_Toc480538307"/>
+      <w:bookmarkStart w:id="13" w:name="_Toc482480811"/>
       <w:r>
         <w:lastRenderedPageBreak/>
         <w:t>Revisie</w:t>
       </w:r>
-      <w:bookmarkEnd w:id="12"/>
+      <w:bookmarkEnd w:id="13"/>
     </w:p>
     <w:p>
       <w:r>
@@ -2831,6 +2984,118 @@
     </w:lvl>
   </w:abstractNum>
   <w:abstractNum w:abstractNumId="1" w15:restartNumberingAfterBreak="0">
+    <w:nsid w:val="3AA05C7A"/>
+    <w:multiLevelType w:val="hybridMultilevel"/>
+    <w:tmpl w:val="3C9ED870"/>
+    <w:lvl w:ilvl="0" w:tplc="4B602210">
+      <w:numFmt w:val="bullet"/>
+      <w:lvlText w:val="-"/>
+      <w:lvlJc w:val="left"/>
+      <w:pPr>
+        <w:ind w:left="720" w:hanging="360"/>
+      </w:pPr>
+      <w:rPr>
+        <w:rFonts w:ascii="Arial" w:eastAsiaTheme="minorHAnsi" w:hAnsi="Arial" w:cs="Arial" w:hint="default"/>
+      </w:rPr>
+    </w:lvl>
+    <w:lvl w:ilvl="1" w:tplc="08090003" w:tentative="1">
+      <w:start w:val="1"/>
+      <w:numFmt w:val="bullet"/>
+      <w:lvlText w:val="o"/>
+      <w:lvlJc w:val="left"/>
+      <w:pPr>
+        <w:ind w:left="1440" w:hanging="360"/>
+      </w:pPr>
+      <w:rPr>
+        <w:rFonts w:ascii="Courier New" w:hAnsi="Courier New" w:cs="Courier New" w:hint="default"/>
+      </w:rPr>
+    </w:lvl>
+    <w:lvl w:ilvl="2" w:tplc="08090005" w:tentative="1">
+      <w:start w:val="1"/>
+      <w:numFmt w:val="bullet"/>
+      <w:lvlText w:val=""/>
+      <w:lvlJc w:val="left"/>
+      <w:pPr>
+        <w:ind w:left="2160" w:hanging="360"/>
+      </w:pPr>
+      <w:rPr>
+        <w:rFonts w:ascii="Wingdings" w:hAnsi="Wingdings" w:hint="default"/>
+      </w:rPr>
+    </w:lvl>
+    <w:lvl w:ilvl="3" w:tplc="08090001" w:tentative="1">
+      <w:start w:val="1"/>
+      <w:numFmt w:val="bullet"/>
+      <w:lvlText w:val=""/>
+      <w:lvlJc w:val="left"/>
+      <w:pPr>
+        <w:ind w:left="2880" w:hanging="360"/>
+      </w:pPr>
+      <w:rPr>
+        <w:rFonts w:ascii="Symbol" w:hAnsi="Symbol" w:hint="default"/>
+      </w:rPr>
+    </w:lvl>
+    <w:lvl w:ilvl="4" w:tplc="08090003" w:tentative="1">
+      <w:start w:val="1"/>
+      <w:numFmt w:val="bullet"/>
+      <w:lvlText w:val="o"/>
+      <w:lvlJc w:val="left"/>
+      <w:pPr>
+        <w:ind w:left="3600" w:hanging="360"/>
+      </w:pPr>
+      <w:rPr>
+        <w:rFonts w:ascii="Courier New" w:hAnsi="Courier New" w:cs="Courier New" w:hint="default"/>
+      </w:rPr>
+    </w:lvl>
+    <w:lvl w:ilvl="5" w:tplc="08090005" w:tentative="1">
+      <w:start w:val="1"/>
+      <w:numFmt w:val="bullet"/>
+      <w:lvlText w:val=""/>
+      <w:lvlJc w:val="left"/>
+      <w:pPr>
+        <w:ind w:left="4320" w:hanging="360"/>
+      </w:pPr>
+      <w:rPr>
+        <w:rFonts w:ascii="Wingdings" w:hAnsi="Wingdings" w:hint="default"/>
+      </w:rPr>
+    </w:lvl>
+    <w:lvl w:ilvl="6" w:tplc="08090001" w:tentative="1">
+      <w:start w:val="1"/>
+      <w:numFmt w:val="bullet"/>
+      <w:lvlText w:val=""/>
+      <w:lvlJc w:val="left"/>
+      <w:pPr>
+        <w:ind w:left="5040" w:hanging="360"/>
+      </w:pPr>
+      <w:rPr>
+        <w:rFonts w:ascii="Symbol" w:hAnsi="Symbol" w:hint="default"/>
+      </w:rPr>
+    </w:lvl>
+    <w:lvl w:ilvl="7" w:tplc="08090003" w:tentative="1">
+      <w:start w:val="1"/>
+      <w:numFmt w:val="bullet"/>
+      <w:lvlText w:val="o"/>
+      <w:lvlJc w:val="left"/>
+      <w:pPr>
+        <w:ind w:left="5760" w:hanging="360"/>
+      </w:pPr>
+      <w:rPr>
+        <w:rFonts w:ascii="Courier New" w:hAnsi="Courier New" w:cs="Courier New" w:hint="default"/>
+      </w:rPr>
+    </w:lvl>
+    <w:lvl w:ilvl="8" w:tplc="08090005" w:tentative="1">
+      <w:start w:val="1"/>
+      <w:numFmt w:val="bullet"/>
+      <w:lvlText w:val=""/>
+      <w:lvlJc w:val="left"/>
+      <w:pPr>
+        <w:ind w:left="6480" w:hanging="360"/>
+      </w:pPr>
+      <w:rPr>
+        <w:rFonts w:ascii="Wingdings" w:hAnsi="Wingdings" w:hint="default"/>
+      </w:rPr>
+    </w:lvl>
+  </w:abstractNum>
+  <w:abstractNum w:abstractNumId="2" w15:restartNumberingAfterBreak="0">
     <w:nsid w:val="752C5CF8"/>
     <w:multiLevelType w:val="hybridMultilevel"/>
     <w:tmpl w:val="E65C0B04"/>
@@ -2944,10 +3209,13 @@
     </w:lvl>
   </w:abstractNum>
   <w:num w:numId="1">
-    <w:abstractNumId w:val="1"/>
+    <w:abstractNumId w:val="2"/>
   </w:num>
   <w:num w:numId="2">
     <w:abstractNumId w:val="0"/>
+  </w:num>
+  <w:num w:numId="3">
+    <w:abstractNumId w:val="1"/>
   </w:num>
 </w:numbering>
 </file>
@@ -4135,7 +4403,7 @@
 </file>
 
 <file path=customXml/itemProps2.xml><?xml version="1.0" encoding="utf-8"?>
-<ds:datastoreItem xmlns:ds="http://schemas.openxmlformats.org/officeDocument/2006/customXml" ds:itemID="{A333DBCF-CCFF-4DEF-B27A-3C8552B3707A}">
+<ds:datastoreItem xmlns:ds="http://schemas.openxmlformats.org/officeDocument/2006/customXml" ds:itemID="{1A36D7E0-CF32-4D2E-8F5E-B08F53D9956C}">
   <ds:schemaRefs>
     <ds:schemaRef ds:uri="http://schemas.openxmlformats.org/officeDocument/2006/bibliography"/>
   </ds:schemaRefs>

--- a/Documentatie/Kerntaak-2/2.1.1_Organistieonderzoek-over-reeds-gebruikte-databases-te-gebruiken-databases/2017-05-04_Organistieonderzoek-over-reeds-gebruikte-databases-te-gebruiken-databases_V1.docx
+++ b/Documentatie/Kerntaak-2/2.1.1_Organistieonderzoek-over-reeds-gebruikte-databases-te-gebruiken-databases/2017-05-04_Organistieonderzoek-over-reeds-gebruikte-databases-te-gebruiken-databases_V1.docx
@@ -456,40 +456,14 @@
                                     <w:lang w:val="en-US"/>
                                   </w:rPr>
                                   <w:br/>
-                                </w:r>
-                                <w:proofErr w:type="spellStart"/>
-                                <w:r>
-                                  <w:rPr>
-                                    <w:lang w:val="en-US"/>
-                                  </w:rPr>
-                                  <w:t>Klas</w:t>
-                                </w:r>
-                                <w:proofErr w:type="spellEnd"/>
-                                <w:r>
-                                  <w:rPr>
-                                    <w:lang w:val="en-US"/>
-                                  </w:rPr>
-                                  <w:t>: RIO4-APO3A</w:t>
+                                  <w:t>Klas: RIO4-APO3A</w:t>
                                 </w:r>
                                 <w:r>
                                   <w:rPr>
                                     <w:lang w:val="en-US"/>
                                   </w:rPr>
                                   <w:br/>
-                                </w:r>
-                                <w:proofErr w:type="spellStart"/>
-                                <w:r>
-                                  <w:rPr>
-                                    <w:lang w:val="en-US"/>
-                                  </w:rPr>
-                                  <w:t>Examencasus</w:t>
-                                </w:r>
-                                <w:proofErr w:type="spellEnd"/>
-                                <w:r>
-                                  <w:rPr>
-                                    <w:lang w:val="en-US"/>
-                                  </w:rPr>
-                                  <w:t>: 03</w:t>
+                                  <w:t>Examencasus: 03</w:t>
                                 </w:r>
                               </w:p>
                               <w:p>
@@ -1526,8 +1500,6 @@
               <w:fldChar w:fldCharType="end"/>
             </w:r>
           </w:hyperlink>
-          <w:bookmarkStart w:id="0" w:name="_GoBack"/>
-          <w:bookmarkEnd w:id="0"/>
         </w:p>
         <w:p>
           <w:pPr>
@@ -1760,12 +1732,12 @@
       <w:pPr>
         <w:pStyle w:val="Kop1"/>
       </w:pPr>
-      <w:bookmarkStart w:id="1" w:name="_Toc482480799"/>
+      <w:bookmarkStart w:id="0" w:name="_Toc482480799"/>
       <w:r>
         <w:lastRenderedPageBreak/>
         <w:t>Inleiding</w:t>
       </w:r>
-      <w:bookmarkEnd w:id="1"/>
+      <w:bookmarkEnd w:id="0"/>
     </w:p>
     <w:p>
       <w:r>
@@ -1781,22 +1753,30 @@
       <w:pPr>
         <w:pStyle w:val="Kop1"/>
       </w:pPr>
-      <w:bookmarkStart w:id="2" w:name="_Toc482480800"/>
+      <w:bookmarkStart w:id="1" w:name="_Toc482480800"/>
       <w:r>
         <w:lastRenderedPageBreak/>
         <w:t>Onderzoek</w:t>
       </w:r>
+      <w:bookmarkEnd w:id="1"/>
+    </w:p>
+    <w:p>
+      <w:pPr>
+        <w:pStyle w:val="Kop2"/>
+      </w:pPr>
+      <w:bookmarkStart w:id="2" w:name="_Toc482480801"/>
+      <w:r>
+        <w:t>Achtergrond</w:t>
+      </w:r>
       <w:bookmarkEnd w:id="2"/>
     </w:p>
     <w:p>
       <w:pPr>
-        <w:pStyle w:val="Kop2"/>
-      </w:pPr>
-      <w:bookmarkStart w:id="3" w:name="_Toc482480801"/>
-      <w:r>
-        <w:t>Achtergrond</w:t>
-      </w:r>
-      <w:bookmarkEnd w:id="3"/>
+        <w:pStyle w:val="Kop3"/>
+      </w:pPr>
+      <w:r>
+        <w:t>Radius College</w:t>
+      </w:r>
     </w:p>
     <w:p>
       <w:r>
@@ -1896,53 +1876,101 @@
       <w:r>
         <w:t xml:space="preserve"> (</w:t>
       </w:r>
-      <w:proofErr w:type="gramStart"/>
-      <w:r>
-        <w:t>de</w:t>
-      </w:r>
-      <w:proofErr w:type="gramEnd"/>
+      <w:r>
+        <w:t>De</w:t>
+      </w:r>
       <w:r>
         <w:t xml:space="preserve"> database die voor onze applicatie het meest geschikte is)</w:t>
       </w:r>
     </w:p>
+    <w:p>
+      <w:pPr>
+        <w:pStyle w:val="Kop3"/>
+      </w:pPr>
+      <w:r>
+        <w:t>WebSentiment</w:t>
+      </w:r>
+    </w:p>
+    <w:p>
+      <w:bookmarkStart w:id="3" w:name="_GoBack"/>
+      <w:bookmarkEnd w:id="3"/>
+    </w:p>
+    <w:p>
+      <w:pPr>
+        <w:pStyle w:val="Kop2"/>
+      </w:pPr>
+      <w:bookmarkStart w:id="4" w:name="_Toc482480802"/>
+      <w:r>
+        <w:t>Kandidaat voor databases</w:t>
+      </w:r>
+      <w:bookmarkEnd w:id="4"/>
+    </w:p>
+    <w:p>
+      <w:pPr>
+        <w:pStyle w:val="Kop3"/>
+      </w:pPr>
+      <w:bookmarkStart w:id="5" w:name="_Toc482480803"/>
+      <w:r>
+        <w:t>Microsoft SQL Server</w:t>
+      </w:r>
+      <w:bookmarkEnd w:id="5"/>
+    </w:p>
+    <w:p>
+      <w:r>
+        <w:t>Het wordt algemeen gebruikt door organisaties voor kleine tot middelgrote databases.</w:t>
+      </w:r>
+      <w:r>
+        <w:t xml:space="preserve"> Het ondersteunt een dialect van SQL.</w:t>
+      </w:r>
+    </w:p>
+    <w:p>
+      <w:r>
+        <w:t>Voordeel: h</w:t>
+      </w:r>
+      <w:r>
+        <w:t>et ontwikkelen en het oplossen</w:t>
+      </w:r>
+      <w:r>
+        <w:t xml:space="preserve"> van problemen kan een hele stuk gemakkelijker met tools.</w:t>
+      </w:r>
+    </w:p>
     <w:p/>
     <w:p>
       <w:pPr>
-        <w:pStyle w:val="Kop2"/>
-      </w:pPr>
-      <w:bookmarkStart w:id="4" w:name="_Toc482480802"/>
-      <w:r>
-        <w:t>Kandidaat voor databases</w:t>
-      </w:r>
-      <w:bookmarkEnd w:id="4"/>
-    </w:p>
-    <w:p>
-      <w:pPr>
         <w:pStyle w:val="Kop3"/>
       </w:pPr>
-      <w:bookmarkStart w:id="5" w:name="_Toc482480803"/>
-      <w:r>
-        <w:t>Microsoft SQL Server</w:t>
-      </w:r>
-      <w:bookmarkEnd w:id="5"/>
-    </w:p>
-    <w:p>
-      <w:r>
-        <w:t>Het wordt algemeen gebruikt door organisaties voor kleine tot middelgrote databases.</w:t>
-      </w:r>
-      <w:r>
-        <w:t xml:space="preserve"> Het ondersteunt een dialect van SQL.</w:t>
-      </w:r>
-    </w:p>
-    <w:p>
-      <w:r>
-        <w:t>Voordeel: h</w:t>
-      </w:r>
-      <w:r>
-        <w:t>et ontwikkelen en het oplossen</w:t>
-      </w:r>
-      <w:r>
-        <w:t xml:space="preserve"> van problemen kan een hele stuk gemakkelijker met tools.</w:t>
+      <w:bookmarkStart w:id="6" w:name="_Toc482480804"/>
+      <w:r>
+        <w:t>MySQL</w:t>
+      </w:r>
+      <w:bookmarkEnd w:id="6"/>
+    </w:p>
+    <w:p>
+      <w:r>
+        <w:t>MySQL vormt de basis van vele internettoepassingen en standalone software.</w:t>
+      </w:r>
+      <w:r>
+        <w:t xml:space="preserve"> </w:t>
+      </w:r>
+      <w:r>
+        <w:t xml:space="preserve">Ook wordt het </w:t>
+      </w:r>
+      <w:r>
+        <w:t>veel gebruikt in combinatie met Linux, Apache en PHP of Perl.</w:t>
+      </w:r>
+    </w:p>
+    <w:p>
+      <w:r>
+        <w:t>Voordeel: MySQL kan heel eenvoudig worden geïnstalleerd, en het heeft v</w:t>
+      </w:r>
+      <w:r>
+        <w:t xml:space="preserve">eel geavanceerde </w:t>
+      </w:r>
+      <w:r>
+        <w:t>beveiligingsfuncties die</w:t>
+      </w:r>
+      <w:r>
+        <w:t xml:space="preserve"> zijn gebouwd in MySQL.</w:t>
       </w:r>
     </w:p>
     <w:p/>
@@ -1950,204 +1978,101 @@
       <w:pPr>
         <w:pStyle w:val="Kop3"/>
       </w:pPr>
-      <w:bookmarkStart w:id="6" w:name="_Toc482480804"/>
-      <w:proofErr w:type="spellStart"/>
-      <w:r>
-        <w:t>MySQL</w:t>
-      </w:r>
-      <w:bookmarkEnd w:id="6"/>
-      <w:proofErr w:type="spellEnd"/>
-    </w:p>
-    <w:p>
-      <w:proofErr w:type="spellStart"/>
-      <w:r>
-        <w:t>MySQL</w:t>
-      </w:r>
-      <w:proofErr w:type="spellEnd"/>
-      <w:r>
-        <w:t xml:space="preserve"> vormt de basis van vele internettoepassingen en standalone software.</w:t>
-      </w:r>
+      <w:bookmarkStart w:id="7" w:name="_Toc482480805"/>
+      <w:r>
+        <w:t>MariaDB</w:t>
+      </w:r>
+      <w:bookmarkEnd w:id="7"/>
       <w:r>
         <w:t xml:space="preserve"> </w:t>
       </w:r>
-      <w:r>
-        <w:t xml:space="preserve">Ook wordt het </w:t>
-      </w:r>
-      <w:r>
-        <w:t>veel gebruikt in combinatie met Linux, Apache en PHP of Perl.</w:t>
-      </w:r>
-    </w:p>
-    <w:p>
-      <w:r>
-        <w:t xml:space="preserve">Voordeel: </w:t>
-      </w:r>
-      <w:proofErr w:type="spellStart"/>
-      <w:r>
-        <w:t>MySQL</w:t>
-      </w:r>
-      <w:proofErr w:type="spellEnd"/>
-      <w:r>
-        <w:t xml:space="preserve"> kan heel eenvoudig worden geïnstalleerd, en het heeft v</w:t>
-      </w:r>
-      <w:r>
-        <w:t xml:space="preserve">eel geavanceerde </w:t>
-      </w:r>
-      <w:r>
-        <w:t>beveiligingsfuncties die</w:t>
-      </w:r>
-      <w:r>
-        <w:t xml:space="preserve"> zijn gebouwd in </w:t>
-      </w:r>
-      <w:proofErr w:type="spellStart"/>
-      <w:r>
-        <w:t>MySQL</w:t>
-      </w:r>
-      <w:proofErr w:type="spellEnd"/>
+    </w:p>
+    <w:p>
+      <w:r>
+        <w:t>MariaDB is grotendeels compatibel met MySQL.</w:t>
+      </w:r>
+      <w:r>
+        <w:t xml:space="preserve"> Een van de grootste verschil is het performance, in opzichte van MySQL is de performance sneller.</w:t>
+      </w:r>
+    </w:p>
+    <w:p>
+      <w:r>
+        <w:t>Voordeel: p</w:t>
+      </w:r>
+      <w:r>
+        <w:t>erformance</w:t>
+      </w:r>
+      <w:r>
+        <w:t xml:space="preserve"> is een hoger in</w:t>
+      </w:r>
+      <w:r>
+        <w:t xml:space="preserve"> </w:t>
+      </w:r>
+      <w:r>
+        <w:t>vergelijking</w:t>
+      </w:r>
+      <w:r>
+        <w:t xml:space="preserve"> met MySQL.</w:t>
+      </w:r>
+    </w:p>
+    <w:p/>
+    <w:p>
+      <w:pPr>
+        <w:pStyle w:val="Kop3"/>
+      </w:pPr>
+      <w:bookmarkStart w:id="8" w:name="_Toc482480806"/>
+      <w:r>
+        <w:t>PostgreSQL</w:t>
+      </w:r>
+      <w:bookmarkEnd w:id="8"/>
+    </w:p>
+    <w:p>
+      <w:r>
+        <w:t xml:space="preserve">PostgreSQL </w:t>
+      </w:r>
+      <w:r>
+        <w:t>is</w:t>
+      </w:r>
+      <w:r>
+        <w:t xml:space="preserve"> een geavanceerde </w:t>
+      </w:r>
+      <w:r>
+        <w:t xml:space="preserve">open-source </w:t>
+      </w:r>
+      <w:r>
+        <w:t>database</w:t>
+      </w:r>
       <w:r>
         <w:t>.</w:t>
       </w:r>
     </w:p>
+    <w:p>
+      <w:r>
+        <w:t>V</w:t>
+      </w:r>
+      <w:r>
+        <w:t>oordeel</w:t>
+      </w:r>
+      <w:r>
+        <w:t xml:space="preserve">: </w:t>
+      </w:r>
+      <w:r>
+        <w:t>h</w:t>
+      </w:r>
+      <w:r>
+        <w:t>et is een gratis open-source database met een community die 24/7 gratis geraadpleegd kan worden.</w:t>
+      </w:r>
+    </w:p>
     <w:p/>
     <w:p>
       <w:pPr>
         <w:pStyle w:val="Kop3"/>
       </w:pPr>
-      <w:bookmarkStart w:id="7" w:name="_Toc482480805"/>
-      <w:proofErr w:type="spellStart"/>
-      <w:r>
-        <w:lastRenderedPageBreak/>
-        <w:t>MariaDB</w:t>
-      </w:r>
-      <w:bookmarkEnd w:id="7"/>
-      <w:proofErr w:type="spellEnd"/>
-      <w:r>
-        <w:t xml:space="preserve"> </w:t>
-      </w:r>
-    </w:p>
-    <w:p>
-      <w:proofErr w:type="spellStart"/>
-      <w:r>
-        <w:t>MariaDB</w:t>
-      </w:r>
-      <w:proofErr w:type="spellEnd"/>
-      <w:r>
-        <w:t xml:space="preserve"> is grotendeels compatibel met </w:t>
-      </w:r>
-      <w:proofErr w:type="spellStart"/>
-      <w:r>
-        <w:t>MySQL</w:t>
-      </w:r>
-      <w:proofErr w:type="spellEnd"/>
-      <w:r>
-        <w:t>.</w:t>
-      </w:r>
-      <w:r>
-        <w:t xml:space="preserve"> Een van de grootste verschil is het performance, in opzichte van </w:t>
-      </w:r>
-      <w:proofErr w:type="spellStart"/>
-      <w:r>
-        <w:t>MySQL</w:t>
-      </w:r>
-      <w:proofErr w:type="spellEnd"/>
-      <w:r>
-        <w:t xml:space="preserve"> is de performance sneller.</w:t>
-      </w:r>
-    </w:p>
-    <w:p>
-      <w:r>
-        <w:t>Voordeel: p</w:t>
-      </w:r>
-      <w:r>
-        <w:t>erformance</w:t>
-      </w:r>
-      <w:r>
-        <w:t xml:space="preserve"> is een hoger in</w:t>
-      </w:r>
-      <w:r>
-        <w:t xml:space="preserve"> </w:t>
-      </w:r>
-      <w:r>
-        <w:t>vergelijking</w:t>
-      </w:r>
-      <w:r>
-        <w:t xml:space="preserve"> met </w:t>
-      </w:r>
-      <w:proofErr w:type="spellStart"/>
-      <w:r>
-        <w:t>MySQL</w:t>
-      </w:r>
-      <w:proofErr w:type="spellEnd"/>
-      <w:r>
-        <w:t>.</w:t>
-      </w:r>
-    </w:p>
-    <w:p/>
-    <w:p>
-      <w:pPr>
-        <w:pStyle w:val="Kop3"/>
-      </w:pPr>
-      <w:bookmarkStart w:id="8" w:name="_Toc482480806"/>
-      <w:proofErr w:type="spellStart"/>
-      <w:r>
-        <w:t>PostgreSQL</w:t>
-      </w:r>
-      <w:bookmarkEnd w:id="8"/>
-      <w:proofErr w:type="spellEnd"/>
-    </w:p>
-    <w:p>
-      <w:proofErr w:type="spellStart"/>
-      <w:r>
-        <w:t>PostgreSQL</w:t>
-      </w:r>
-      <w:proofErr w:type="spellEnd"/>
-      <w:r>
-        <w:t xml:space="preserve"> </w:t>
-      </w:r>
-      <w:r>
-        <w:t>is</w:t>
-      </w:r>
-      <w:r>
-        <w:t xml:space="preserve"> een geavanceerde </w:t>
-      </w:r>
-      <w:r>
-        <w:t xml:space="preserve">open-source </w:t>
-      </w:r>
-      <w:r>
-        <w:t>database</w:t>
-      </w:r>
-      <w:r>
-        <w:t>.</w:t>
-      </w:r>
-    </w:p>
-    <w:p>
-      <w:r>
-        <w:t>V</w:t>
-      </w:r>
-      <w:r>
-        <w:t>oordeel</w:t>
-      </w:r>
-      <w:r>
-        <w:t xml:space="preserve">: </w:t>
-      </w:r>
-      <w:r>
-        <w:t>h</w:t>
-      </w:r>
-      <w:r>
-        <w:t>et is een gratis open-source database met een community die 24/7 gratis geraadpleegd kan worden.</w:t>
-      </w:r>
-    </w:p>
-    <w:p/>
-    <w:p>
-      <w:pPr>
-        <w:pStyle w:val="Kop3"/>
-      </w:pPr>
       <w:bookmarkStart w:id="9" w:name="_Toc482480807"/>
-      <w:proofErr w:type="spellStart"/>
       <w:r>
         <w:t>MongoDB</w:t>
       </w:r>
       <w:bookmarkEnd w:id="9"/>
-      <w:proofErr w:type="spellEnd"/>
     </w:p>
     <w:p>
       <w:r>
@@ -2157,15 +2082,7 @@
         <w:t xml:space="preserve">eel </w:t>
       </w:r>
       <w:r>
-        <w:t xml:space="preserve">programmeurs hebben als mening dat </w:t>
-      </w:r>
-      <w:proofErr w:type="spellStart"/>
-      <w:r>
-        <w:t>MongoDB</w:t>
-      </w:r>
-      <w:proofErr w:type="spellEnd"/>
-      <w:r>
-        <w:t xml:space="preserve"> sneller werkt met tijdens het bouwen van de applicatie.</w:t>
+        <w:t>programmeurs hebben als mening dat MongoDB sneller werkt met tijdens het bouwen van de applicatie.</w:t>
       </w:r>
     </w:p>
     <w:p/>
@@ -2278,33 +2195,18 @@
       <w:bookmarkEnd w:id="12"/>
     </w:p>
     <w:p>
-      <w:proofErr w:type="gramStart"/>
-      <w:r>
-        <w:t>https://www.quora.com/Which-database-should-I-use-for-a-killer-web-application-MongoDB-PostgreSQL-or-MySQL</w:t>
-      </w:r>
-      <w:proofErr w:type="gramEnd"/>
-      <w:r>
-        <w:t xml:space="preserve"> </w:t>
-      </w:r>
-    </w:p>
-    <w:p>
-      <w:proofErr w:type="gramStart"/>
-      <w:r>
-        <w:t>https://en.wikipedia.org/wiki/Database</w:t>
-      </w:r>
-      <w:proofErr w:type="gramEnd"/>
-      <w:r>
-        <w:t xml:space="preserve"> </w:t>
-      </w:r>
-    </w:p>
-    <w:p>
-      <w:proofErr w:type="gramStart"/>
-      <w:r>
-        <w:t>https://nl.wikipedia.org/wiki/Microsoft_SQL_Server</w:t>
-      </w:r>
-      <w:proofErr w:type="gramEnd"/>
-      <w:r>
-        <w:t xml:space="preserve"> </w:t>
+      <w:r>
+        <w:t xml:space="preserve">https://www.quora.com/Which-database-should-I-use-for-a-killer-web-application-MongoDB-PostgreSQL-or-MySQL </w:t>
+      </w:r>
+    </w:p>
+    <w:p>
+      <w:r>
+        <w:t xml:space="preserve">https://en.wikipedia.org/wiki/Database </w:t>
+      </w:r>
+    </w:p>
+    <w:p>
+      <w:r>
+        <w:t xml:space="preserve">https://nl.wikipedia.org/wiki/Microsoft_SQL_Server </w:t>
       </w:r>
     </w:p>
     <w:p>
@@ -2338,11 +2240,9 @@
       </w:hyperlink>
     </w:p>
     <w:p>
-      <w:proofErr w:type="gramStart"/>
       <w:r>
         <w:t>https://mariadb.org/performance-evaluation-of-mariadb-10-1-and-mysql-5-7-4-labs-tplc/</w:t>
       </w:r>
-      <w:proofErr w:type="gramEnd"/>
     </w:p>
     <w:p>
       <w:r>
@@ -2827,7 +2727,7 @@
           <w:rPr>
             <w:noProof/>
           </w:rPr>
-          <w:t>1</w:t>
+          <w:t>3</w:t>
         </w:r>
         <w:r>
           <w:fldChar w:fldCharType="end"/>
@@ -4403,7 +4303,7 @@
 </file>
 
 <file path=customXml/itemProps2.xml><?xml version="1.0" encoding="utf-8"?>
-<ds:datastoreItem xmlns:ds="http://schemas.openxmlformats.org/officeDocument/2006/customXml" ds:itemID="{1A36D7E0-CF32-4D2E-8F5E-B08F53D9956C}">
+<ds:datastoreItem xmlns:ds="http://schemas.openxmlformats.org/officeDocument/2006/customXml" ds:itemID="{8033781D-CA40-4088-B01A-0D9D6402E089}">
   <ds:schemaRefs>
     <ds:schemaRef ds:uri="http://schemas.openxmlformats.org/officeDocument/2006/bibliography"/>
   </ds:schemaRefs>
